--- a/Word/4 UML Sequence Diagrams.docx
+++ b/Word/4 UML Sequence Diagrams.docx
@@ -5,24 +5,20 @@
     <w:p>
       <w:pPr>
         <w:rPr>
-          <w:b/>
           <w:bCs/>
-          <w:i/>
           <w:iCs/>
-          <w:color w:val="FF0000"/>
-          <w:u w:val="single"/>
+          <w:sz w:val="36"/>
+          <w:szCs w:val="36"/>
         </w:rPr>
       </w:pPr>
       <w:r>
         <w:rPr>
-          <w:b/>
           <w:bCs/>
-          <w:i/>
           <w:iCs/>
-          <w:color w:val="FF0000"/>
-          <w:u w:val="single"/>
+          <w:sz w:val="36"/>
+          <w:szCs w:val="36"/>
         </w:rPr>
-        <w:t>Requires domain model</w:t>
+        <w:t>UML Sequence Diagrams</w:t>
       </w:r>
     </w:p>
     <w:tbl>
@@ -43,7 +39,7 @@
           </w:tcPr>
           <w:p>
             <w:r>
-              <w:t>Use Case Section</w:t>
+              <w:t>Name of Operation</w:t>
             </w:r>
           </w:p>
         </w:tc>
@@ -53,20 +49,36 @@
             <w:shd w:val="clear" w:color="auto" w:fill="83CAEB" w:themeFill="accent1" w:themeFillTint="66"/>
           </w:tcPr>
           <w:p>
-            <w:r>
-              <w:t>Comment</w:t>
-            </w:r>
-          </w:p>
-        </w:tc>
-      </w:tr>
-      <w:tr>
-        <w:tc>
-          <w:tcPr>
-            <w:tcW w:w="2605" w:type="dxa"/>
-          </w:tcPr>
-          <w:p>
-            <w:r>
-              <w:t>Use Case Name</w:t>
+            <w:proofErr w:type="spellStart"/>
+            <w:proofErr w:type="gramStart"/>
+            <w:r>
+              <w:t>FindCarInDatabase</w:t>
+            </w:r>
+            <w:proofErr w:type="spellEnd"/>
+            <w:r>
+              <w:t>(</w:t>
+            </w:r>
+            <w:proofErr w:type="gramEnd"/>
+            <w:r>
+              <w:t>string</w:t>
+            </w:r>
+            <w:r>
+              <w:t xml:space="preserve"> VIN</w:t>
+            </w:r>
+            <w:r>
+              <w:t>)</w:t>
+            </w:r>
+          </w:p>
+        </w:tc>
+      </w:tr>
+      <w:tr>
+        <w:tc>
+          <w:tcPr>
+            <w:tcW w:w="2605" w:type="dxa"/>
+          </w:tcPr>
+          <w:p>
+            <w:r>
+              <w:t>Responsibilities</w:t>
             </w:r>
           </w:p>
         </w:tc>
@@ -88,84 +100,93 @@
           </w:tcPr>
           <w:p>
             <w:r>
-              <w:t>Scope</w:t>
-            </w:r>
-          </w:p>
-        </w:tc>
-        <w:tc>
-          <w:tcPr>
-            <w:tcW w:w="6745" w:type="dxa"/>
-          </w:tcPr>
-          <w:p>
-            <w:r>
-              <w:t>Car sales chatbot system</w:t>
-            </w:r>
-          </w:p>
-        </w:tc>
-      </w:tr>
-      <w:tr>
-        <w:tc>
-          <w:tcPr>
-            <w:tcW w:w="2605" w:type="dxa"/>
-          </w:tcPr>
-          <w:p>
-            <w:r>
-              <w:t>Level</w:t>
-            </w:r>
-          </w:p>
-        </w:tc>
-        <w:tc>
-          <w:tcPr>
-            <w:tcW w:w="6745" w:type="dxa"/>
-          </w:tcPr>
-          <w:p>
-            <w:r>
-              <w:t>Sub function</w:t>
-            </w:r>
-          </w:p>
-        </w:tc>
-      </w:tr>
-      <w:tr>
-        <w:tc>
-          <w:tcPr>
-            <w:tcW w:w="2605" w:type="dxa"/>
-          </w:tcPr>
-          <w:p>
-            <w:r>
-              <w:t>Primary Actor</w:t>
-            </w:r>
-          </w:p>
-        </w:tc>
-        <w:tc>
-          <w:tcPr>
-            <w:tcW w:w="6745" w:type="dxa"/>
-          </w:tcPr>
-          <w:p>
-            <w:r>
-              <w:t>Buyer</w:t>
-            </w:r>
-          </w:p>
-        </w:tc>
-      </w:tr>
-      <w:tr>
-        <w:tc>
-          <w:tcPr>
-            <w:tcW w:w="2605" w:type="dxa"/>
-          </w:tcPr>
-          <w:p>
-            <w:r>
-              <w:t>Stakeholder and Interests</w:t>
-            </w:r>
-          </w:p>
-        </w:tc>
-        <w:tc>
-          <w:tcPr>
-            <w:tcW w:w="6745" w:type="dxa"/>
-          </w:tcPr>
-          <w:p>
+              <w:t xml:space="preserve">Type </w:t>
+            </w:r>
+          </w:p>
+        </w:tc>
+        <w:tc>
+          <w:tcPr>
+            <w:tcW w:w="6745" w:type="dxa"/>
+          </w:tcPr>
+          <w:p>
+            <w:r>
+              <w:t>S</w:t>
+            </w:r>
+            <w:r>
+              <w:t>ystem</w:t>
+            </w:r>
+          </w:p>
+        </w:tc>
+      </w:tr>
+      <w:tr>
+        <w:tc>
+          <w:tcPr>
+            <w:tcW w:w="2605" w:type="dxa"/>
+          </w:tcPr>
+          <w:p>
+            <w:r>
+              <w:t>Cross Reference</w:t>
+            </w:r>
+          </w:p>
+        </w:tc>
+        <w:tc>
+          <w:tcPr>
+            <w:tcW w:w="6745" w:type="dxa"/>
+          </w:tcPr>
+          <w:p>
+            <w:r>
+              <w:t>Use Case 1</w:t>
+            </w:r>
+          </w:p>
+        </w:tc>
+      </w:tr>
+      <w:tr>
+        <w:tc>
+          <w:tcPr>
+            <w:tcW w:w="2605" w:type="dxa"/>
+          </w:tcPr>
+          <w:p>
+            <w:r>
+              <w:t>Exception</w:t>
+            </w:r>
+          </w:p>
+        </w:tc>
+        <w:tc>
+          <w:tcPr>
+            <w:tcW w:w="6745" w:type="dxa"/>
+          </w:tcPr>
+          <w:p>
+            <w:r>
+              <w:t>If request is invalid, chatbot should ask user to clarify</w:t>
+            </w:r>
+          </w:p>
+        </w:tc>
+      </w:tr>
+      <w:tr>
+        <w:tc>
+          <w:tcPr>
+            <w:tcW w:w="2605" w:type="dxa"/>
+          </w:tcPr>
+          <w:p>
+            <w:r>
+              <w:t>Outputs</w:t>
+            </w:r>
+          </w:p>
+        </w:tc>
+        <w:tc>
+          <w:tcPr>
+            <w:tcW w:w="6745" w:type="dxa"/>
+          </w:tcPr>
+          <w:p>
+            <w:r>
+              <w:t xml:space="preserve">Email </w:t>
+            </w:r>
             <w:r>
               <w:t>Car Salesman</w:t>
             </w:r>
+            <w:r>
+              <w:t xml:space="preserve"> with customer information</w:t>
+            </w:r>
           </w:p>
         </w:tc>
       </w:tr>
@@ -186,191 +207,52 @@
           </w:tcPr>
           <w:p>
             <w:r>
-              <w:t>Website can host the chatbot system, buyer opened chatbot on the website, all cars on website are available for purchase</w:t>
-            </w:r>
-          </w:p>
-        </w:tc>
-      </w:tr>
-      <w:tr>
-        <w:tc>
-          <w:tcPr>
-            <w:tcW w:w="2605" w:type="dxa"/>
-          </w:tcPr>
-          <w:p>
-            <w:r>
-              <w:t>Success Guarantee</w:t>
-            </w:r>
-          </w:p>
-        </w:tc>
-        <w:tc>
-          <w:tcPr>
-            <w:tcW w:w="6745" w:type="dxa"/>
-          </w:tcPr>
-          <w:p>
-            <w:r>
-              <w:t>Buyer requests a quote on the car</w:t>
-            </w:r>
-          </w:p>
-        </w:tc>
-      </w:tr>
-      <w:tr>
-        <w:tc>
-          <w:tcPr>
-            <w:tcW w:w="2605" w:type="dxa"/>
-          </w:tcPr>
-          <w:p>
-            <w:r>
-              <w:t>Main Success Scenario</w:t>
-            </w:r>
-          </w:p>
-        </w:tc>
-        <w:tc>
-          <w:tcPr>
-            <w:tcW w:w="6745" w:type="dxa"/>
-          </w:tcPr>
-          <w:p>
-            <w:pPr>
-              <w:pStyle w:val="ListParagraph"/>
-              <w:numPr>
-                <w:ilvl w:val="0"/>
-                <w:numId w:val="1"/>
-              </w:numPr>
-            </w:pPr>
-            <w:r>
-              <w:t>Buyer opens website and clicks on chatbot</w:t>
-            </w:r>
-          </w:p>
-          <w:p>
-            <w:pPr>
-              <w:pStyle w:val="ListParagraph"/>
-              <w:numPr>
-                <w:ilvl w:val="0"/>
-                <w:numId w:val="1"/>
-              </w:numPr>
-            </w:pPr>
-            <w:r>
-              <w:t xml:space="preserve">Buyer queries the chatbot for the car they have in mind </w:t>
-            </w:r>
-          </w:p>
-          <w:p>
-            <w:pPr>
-              <w:pStyle w:val="ListParagraph"/>
-              <w:numPr>
-                <w:ilvl w:val="0"/>
-                <w:numId w:val="1"/>
-              </w:numPr>
-            </w:pPr>
-            <w:r>
-              <w:t>Chatbot finds car options and provides buyer with links</w:t>
-            </w:r>
-          </w:p>
-          <w:p>
-            <w:pPr>
-              <w:pStyle w:val="ListParagraph"/>
-              <w:numPr>
-                <w:ilvl w:val="0"/>
-                <w:numId w:val="1"/>
-              </w:numPr>
-            </w:pPr>
-            <w:r>
-              <w:t>Buyer picks a car that they like and requests a quote</w:t>
-            </w:r>
-          </w:p>
-          <w:p>
-            <w:pPr>
-              <w:pStyle w:val="ListParagraph"/>
-              <w:numPr>
-                <w:ilvl w:val="0"/>
-                <w:numId w:val="1"/>
-              </w:numPr>
-            </w:pPr>
-            <w:r>
-              <w:t>Chatbot requests contact information from buyer</w:t>
-            </w:r>
-          </w:p>
-          <w:p>
-            <w:pPr>
-              <w:pStyle w:val="ListParagraph"/>
-              <w:numPr>
-                <w:ilvl w:val="0"/>
-                <w:numId w:val="1"/>
-              </w:numPr>
-            </w:pPr>
-            <w:r>
-              <w:t>Chatbot emails car salesman notifying that the buyer is interested and provides contact information</w:t>
-            </w:r>
-          </w:p>
-        </w:tc>
-      </w:tr>
-      <w:tr>
-        <w:tc>
-          <w:tcPr>
-            <w:tcW w:w="2605" w:type="dxa"/>
-          </w:tcPr>
-          <w:p>
-            <w:r>
-              <w:t>Extensions</w:t>
-            </w:r>
-          </w:p>
-        </w:tc>
-        <w:tc>
-          <w:tcPr>
-            <w:tcW w:w="6745" w:type="dxa"/>
-          </w:tcPr>
-          <w:p>
-            <w:r>
-              <w:t>2.a Chatbot cannot find a car that meets the buyer’s specifications, so it provides similar options</w:t>
-            </w:r>
-          </w:p>
-          <w:p>
-            <w:r>
-              <w:t xml:space="preserve">2.b Chatbot cannot understand buyer’s </w:t>
-            </w:r>
-            <w:proofErr w:type="gramStart"/>
-            <w:r>
-              <w:t>query</w:t>
-            </w:r>
-            <w:proofErr w:type="gramEnd"/>
-            <w:r>
-              <w:t xml:space="preserve"> so it asks for clarification</w:t>
-            </w:r>
-          </w:p>
-          <w:p>
-            <w:r>
-              <w:t>4.a buyer does not see a car option they like and requests other options</w:t>
-            </w:r>
-          </w:p>
-        </w:tc>
-      </w:tr>
-      <w:tr>
-        <w:tc>
-          <w:tcPr>
-            <w:tcW w:w="2605" w:type="dxa"/>
-          </w:tcPr>
-          <w:p>
-            <w:r>
-              <w:t>Special Requirements</w:t>
-            </w:r>
-          </w:p>
-        </w:tc>
-        <w:tc>
-          <w:tcPr>
-            <w:tcW w:w="6745" w:type="dxa"/>
-          </w:tcPr>
-          <w:p>
-            <w:r>
-              <w:t>N/a</w:t>
+              <w:t>Customer provided valid VIN</w:t>
+            </w:r>
+            <w:r>
+              <w:t>; car has not already been sold</w:t>
+            </w:r>
+          </w:p>
+        </w:tc>
+      </w:tr>
+      <w:tr>
+        <w:tc>
+          <w:tcPr>
+            <w:tcW w:w="2605" w:type="dxa"/>
+          </w:tcPr>
+          <w:p>
+            <w:r>
+              <w:t>Post-conditions</w:t>
+            </w:r>
+          </w:p>
+        </w:tc>
+        <w:tc>
+          <w:tcPr>
+            <w:tcW w:w="6745" w:type="dxa"/>
+          </w:tcPr>
+          <w:p>
+            <w:r>
+              <w:t>None</w:t>
             </w:r>
           </w:p>
         </w:tc>
       </w:tr>
     </w:tbl>
     <w:p>
+      <w:pPr>
+        <w:rPr>
+          <w:noProof/>
+        </w:rPr>
+      </w:pPr>
+    </w:p>
+    <w:p>
       <w:r>
-        <w:lastRenderedPageBreak/>
+        <w:rPr>
+          <w:noProof/>
+        </w:rPr>
         <w:drawing>
-          <wp:inline distT="0" distB="0" distL="0" distR="0" wp14:anchorId="0AD8DA13" wp14:editId="5E363BD8">
-            <wp:extent cx="5943600" cy="5943600"/>
+          <wp:inline distT="0" distB="0" distL="0" distR="0" wp14:anchorId="0AD8DA13" wp14:editId="4D4741C9">
+            <wp:extent cx="5145206" cy="5145206"/>
             <wp:effectExtent l="0" t="0" r="0" b="0"/>
             <wp:docPr id="1348869289" name="Picture 2" descr="A screenshot of a diagram&#10;&#10;Description automatically generated"/>
             <wp:cNvGraphicFramePr>
@@ -401,7 +283,7 @@
                   <pic:spPr bwMode="auto">
                     <a:xfrm>
                       <a:off x="0" y="0"/>
-                      <a:ext cx="5943600" cy="5943600"/>
+                      <a:ext cx="5149066" cy="5149066"/>
                     </a:xfrm>
                     <a:prstGeom prst="rect">
                       <a:avLst/>
@@ -437,7 +319,7 @@
           </w:tcPr>
           <w:p>
             <w:r>
-              <w:t>Use Case Section</w:t>
+              <w:t>Name of Operation</w:t>
             </w:r>
           </w:p>
         </w:tc>
@@ -447,118 +329,156 @@
             <w:shd w:val="clear" w:color="auto" w:fill="83CAEB" w:themeFill="accent1" w:themeFillTint="66"/>
           </w:tcPr>
           <w:p>
-            <w:r>
-              <w:t>Comment</w:t>
-            </w:r>
-          </w:p>
-        </w:tc>
-      </w:tr>
-      <w:tr>
-        <w:tc>
-          <w:tcPr>
-            <w:tcW w:w="2605" w:type="dxa"/>
-          </w:tcPr>
-          <w:p>
-            <w:r>
-              <w:t>Use Case Name</w:t>
-            </w:r>
-          </w:p>
-        </w:tc>
-        <w:tc>
-          <w:tcPr>
-            <w:tcW w:w="6745" w:type="dxa"/>
-          </w:tcPr>
-          <w:p>
-            <w:r>
-              <w:t>Undecided buyer wants to buy a car</w:t>
-            </w:r>
-          </w:p>
-        </w:tc>
-      </w:tr>
-      <w:tr>
-        <w:tc>
-          <w:tcPr>
-            <w:tcW w:w="2605" w:type="dxa"/>
-          </w:tcPr>
-          <w:p>
-            <w:r>
-              <w:t>Scope</w:t>
-            </w:r>
-          </w:p>
-        </w:tc>
-        <w:tc>
-          <w:tcPr>
-            <w:tcW w:w="6745" w:type="dxa"/>
-          </w:tcPr>
-          <w:p>
-            <w:r>
-              <w:t>Car sales chatbot system</w:t>
-            </w:r>
-          </w:p>
-        </w:tc>
-      </w:tr>
-      <w:tr>
-        <w:tc>
-          <w:tcPr>
-            <w:tcW w:w="2605" w:type="dxa"/>
-          </w:tcPr>
-          <w:p>
-            <w:r>
-              <w:t>Level</w:t>
-            </w:r>
-          </w:p>
-        </w:tc>
-        <w:tc>
-          <w:tcPr>
-            <w:tcW w:w="6745" w:type="dxa"/>
-          </w:tcPr>
-          <w:p>
-            <w:r>
-              <w:t>Sub function</w:t>
-            </w:r>
-          </w:p>
-        </w:tc>
-      </w:tr>
-      <w:tr>
-        <w:tc>
-          <w:tcPr>
-            <w:tcW w:w="2605" w:type="dxa"/>
-          </w:tcPr>
-          <w:p>
-            <w:r>
-              <w:t>Primary Actor</w:t>
-            </w:r>
-          </w:p>
-        </w:tc>
-        <w:tc>
-          <w:tcPr>
-            <w:tcW w:w="6745" w:type="dxa"/>
-          </w:tcPr>
-          <w:p>
-            <w:r>
-              <w:t>Buyer</w:t>
-            </w:r>
-          </w:p>
-        </w:tc>
-      </w:tr>
-      <w:tr>
-        <w:tc>
-          <w:tcPr>
-            <w:tcW w:w="2605" w:type="dxa"/>
-          </w:tcPr>
-          <w:p>
-            <w:r>
-              <w:t>Stakeholder and Interests</w:t>
-            </w:r>
-          </w:p>
-        </w:tc>
-        <w:tc>
-          <w:tcPr>
-            <w:tcW w:w="6745" w:type="dxa"/>
-          </w:tcPr>
-          <w:p>
-            <w:r>
-              <w:t>Car Salesman</w:t>
+            <w:proofErr w:type="spellStart"/>
+            <w:r>
+              <w:t>suggest</w:t>
+            </w:r>
+            <w:r>
+              <w:t>CarInDatabase</w:t>
+            </w:r>
+            <w:proofErr w:type="spellEnd"/>
+            <w:r>
+              <w:t>(</w:t>
+            </w:r>
+            <w:proofErr w:type="gramStart"/>
+            <w:r>
+              <w:t>string</w:t>
+            </w:r>
+            <w:r>
+              <w:t>[</w:t>
+            </w:r>
+            <w:proofErr w:type="gramEnd"/>
+            <w:r>
+              <w:t>] requirements</w:t>
+            </w:r>
+            <w:r>
+              <w:t>)</w:t>
+            </w:r>
+          </w:p>
+        </w:tc>
+      </w:tr>
+      <w:tr>
+        <w:tc>
+          <w:tcPr>
+            <w:tcW w:w="2605" w:type="dxa"/>
+          </w:tcPr>
+          <w:p>
+            <w:r>
+              <w:lastRenderedPageBreak/>
+              <w:t>Responsibilities</w:t>
+            </w:r>
+          </w:p>
+        </w:tc>
+        <w:tc>
+          <w:tcPr>
+            <w:tcW w:w="6745" w:type="dxa"/>
+          </w:tcPr>
+          <w:p>
+            <w:r>
+              <w:t xml:space="preserve">Provide undecided </w:t>
+            </w:r>
+            <w:r>
+              <w:t xml:space="preserve">buyer </w:t>
+            </w:r>
+            <w:r>
+              <w:t>with enough information to choose a car to purchase</w:t>
+            </w:r>
+          </w:p>
+        </w:tc>
+      </w:tr>
+      <w:tr>
+        <w:tc>
+          <w:tcPr>
+            <w:tcW w:w="2605" w:type="dxa"/>
+          </w:tcPr>
+          <w:p>
+            <w:r>
+              <w:t xml:space="preserve">Type </w:t>
+            </w:r>
+          </w:p>
+        </w:tc>
+        <w:tc>
+          <w:tcPr>
+            <w:tcW w:w="6745" w:type="dxa"/>
+          </w:tcPr>
+          <w:p>
+            <w:r>
+              <w:t>System</w:t>
+            </w:r>
+          </w:p>
+        </w:tc>
+      </w:tr>
+      <w:tr>
+        <w:tc>
+          <w:tcPr>
+            <w:tcW w:w="2605" w:type="dxa"/>
+          </w:tcPr>
+          <w:p>
+            <w:r>
+              <w:t>Cross Reference</w:t>
+            </w:r>
+          </w:p>
+        </w:tc>
+        <w:tc>
+          <w:tcPr>
+            <w:tcW w:w="6745" w:type="dxa"/>
+          </w:tcPr>
+          <w:p>
+            <w:r>
+              <w:t xml:space="preserve">Use Case </w:t>
+            </w:r>
+            <w:r>
+              <w:t>2</w:t>
+            </w:r>
+          </w:p>
+        </w:tc>
+      </w:tr>
+      <w:tr>
+        <w:tc>
+          <w:tcPr>
+            <w:tcW w:w="2605" w:type="dxa"/>
+          </w:tcPr>
+          <w:p>
+            <w:r>
+              <w:t>Exception</w:t>
+            </w:r>
+          </w:p>
+        </w:tc>
+        <w:tc>
+          <w:tcPr>
+            <w:tcW w:w="6745" w:type="dxa"/>
+          </w:tcPr>
+          <w:p>
+            <w:r>
+              <w:t xml:space="preserve">If request is invalid, chatbot should ask </w:t>
+            </w:r>
+            <w:r>
+              <w:t>user for more details regarding missing input fields</w:t>
+            </w:r>
+          </w:p>
+        </w:tc>
+      </w:tr>
+      <w:tr>
+        <w:tc>
+          <w:tcPr>
+            <w:tcW w:w="2605" w:type="dxa"/>
+          </w:tcPr>
+          <w:p>
+            <w:r>
+              <w:t>Outputs</w:t>
+            </w:r>
+          </w:p>
+        </w:tc>
+        <w:tc>
+          <w:tcPr>
+            <w:tcW w:w="6745" w:type="dxa"/>
+          </w:tcPr>
+          <w:p>
+            <w:r>
+              <w:t>Email Car Salesman with customer information</w:t>
+            </w:r>
+            <w:r>
+              <w:t xml:space="preserve"> and car choice</w:t>
             </w:r>
           </w:p>
         </w:tc>
@@ -580,223 +500,29 @@
           </w:tcPr>
           <w:p>
             <w:r>
-              <w:t>Website can host the chatbot system, buyer opened chatbot on the website, all cars on website are available for purchase</w:t>
-            </w:r>
-          </w:p>
-        </w:tc>
-      </w:tr>
-      <w:tr>
-        <w:tc>
-          <w:tcPr>
-            <w:tcW w:w="2605" w:type="dxa"/>
-          </w:tcPr>
-          <w:p>
-            <w:r>
-              <w:lastRenderedPageBreak/>
-              <w:t>Success Guarantee</w:t>
-            </w:r>
-          </w:p>
-        </w:tc>
-        <w:tc>
-          <w:tcPr>
-            <w:tcW w:w="6745" w:type="dxa"/>
-          </w:tcPr>
-          <w:p>
-            <w:r>
-              <w:t>Buyer requests a quote on the car</w:t>
-            </w:r>
-          </w:p>
-        </w:tc>
-      </w:tr>
-      <w:tr>
-        <w:tc>
-          <w:tcPr>
-            <w:tcW w:w="2605" w:type="dxa"/>
-          </w:tcPr>
-          <w:p>
-            <w:r>
-              <w:t>Main Success Scenario</w:t>
-            </w:r>
-          </w:p>
-        </w:tc>
-        <w:tc>
-          <w:tcPr>
-            <w:tcW w:w="6745" w:type="dxa"/>
-          </w:tcPr>
-          <w:p>
-            <w:pPr>
-              <w:pStyle w:val="ListParagraph"/>
-              <w:numPr>
-                <w:ilvl w:val="0"/>
-                <w:numId w:val="2"/>
-              </w:numPr>
-            </w:pPr>
-            <w:r>
-              <w:t>Buyer opens website and clicks on chatbot</w:t>
-            </w:r>
-          </w:p>
-          <w:p>
-            <w:pPr>
-              <w:pStyle w:val="ListParagraph"/>
-              <w:numPr>
-                <w:ilvl w:val="0"/>
-                <w:numId w:val="2"/>
-              </w:numPr>
-            </w:pPr>
-            <w:r>
-              <w:t>Buyer queries that they need recommendations for what car they should buy</w:t>
-            </w:r>
-          </w:p>
-          <w:p>
-            <w:pPr>
-              <w:pStyle w:val="ListParagraph"/>
-              <w:numPr>
-                <w:ilvl w:val="0"/>
-                <w:numId w:val="2"/>
-              </w:numPr>
-            </w:pPr>
-            <w:r>
-              <w:t>Chatbot requests for details on what the customer needs</w:t>
-            </w:r>
-          </w:p>
-          <w:p>
-            <w:pPr>
-              <w:pStyle w:val="ListParagraph"/>
-              <w:numPr>
-                <w:ilvl w:val="0"/>
-                <w:numId w:val="2"/>
-              </w:numPr>
-            </w:pPr>
-            <w:r>
-              <w:t>Customer provides details of their car needs</w:t>
-            </w:r>
-          </w:p>
-          <w:p>
-            <w:pPr>
-              <w:pStyle w:val="ListParagraph"/>
-              <w:numPr>
-                <w:ilvl w:val="0"/>
-                <w:numId w:val="2"/>
-              </w:numPr>
-            </w:pPr>
-            <w:r>
-              <w:t>Chatbot suggests 5 cars from the company website that meet given specifications, and requests if there are more specifications</w:t>
-            </w:r>
-          </w:p>
-          <w:p>
-            <w:pPr>
-              <w:pStyle w:val="ListParagraph"/>
-              <w:numPr>
-                <w:ilvl w:val="0"/>
-                <w:numId w:val="2"/>
-              </w:numPr>
-            </w:pPr>
-            <w:r>
-              <w:t>Repeat steps 3 to 5 until user selects a car</w:t>
-            </w:r>
-          </w:p>
-          <w:p>
-            <w:pPr>
-              <w:pStyle w:val="ListParagraph"/>
-              <w:numPr>
-                <w:ilvl w:val="0"/>
-                <w:numId w:val="2"/>
-              </w:numPr>
-            </w:pPr>
-            <w:r>
-              <w:t>Buyer picks a car that they like and requests a quote</w:t>
-            </w:r>
-          </w:p>
-          <w:p>
-            <w:pPr>
-              <w:pStyle w:val="ListParagraph"/>
-              <w:numPr>
-                <w:ilvl w:val="0"/>
-                <w:numId w:val="2"/>
-              </w:numPr>
-            </w:pPr>
-            <w:r>
-              <w:t>Chatbot requests contact information from buyer</w:t>
-            </w:r>
-          </w:p>
-          <w:p>
-            <w:pPr>
-              <w:pStyle w:val="ListParagraph"/>
-              <w:numPr>
-                <w:ilvl w:val="0"/>
-                <w:numId w:val="2"/>
-              </w:numPr>
-            </w:pPr>
-            <w:r>
-              <w:t>Chatbot emails car salesman notifying that the buyer is interested and provides contact information</w:t>
-            </w:r>
-          </w:p>
-        </w:tc>
-      </w:tr>
-      <w:tr>
-        <w:tc>
-          <w:tcPr>
-            <w:tcW w:w="2605" w:type="dxa"/>
-          </w:tcPr>
-          <w:p>
-            <w:r>
-              <w:t>Extensions</w:t>
-            </w:r>
-          </w:p>
-        </w:tc>
-        <w:tc>
-          <w:tcPr>
-            <w:tcW w:w="6745" w:type="dxa"/>
-          </w:tcPr>
-          <w:p>
-            <w:r>
-              <w:t>4.a Customer provides uninterpretable query</w:t>
-            </w:r>
-          </w:p>
-          <w:p>
-            <w:r>
-              <w:t xml:space="preserve">4.b Chatbot notes query is uninterpretable and requests a new query from the buyer </w:t>
-            </w:r>
-          </w:p>
-          <w:p>
-            <w:r>
-              <w:t>5.</w:t>
-            </w:r>
-            <w:proofErr w:type="spellStart"/>
-            <w:r>
-              <w:t>a</w:t>
-            </w:r>
-            <w:proofErr w:type="spellEnd"/>
-            <w:r>
-              <w:t xml:space="preserve"> If chatbot cannot find a car with given specifications, tell user that a car with those specifications cannot be found and request for a different query</w:t>
-            </w:r>
-          </w:p>
-          <w:p>
-            <w:r>
-              <w:t xml:space="preserve"> </w:t>
-            </w:r>
-          </w:p>
-          <w:p/>
-        </w:tc>
-      </w:tr>
-      <w:tr>
-        <w:tc>
-          <w:tcPr>
-            <w:tcW w:w="2605" w:type="dxa"/>
-          </w:tcPr>
-          <w:p>
-            <w:r>
-              <w:t>Special Requirements</w:t>
-            </w:r>
-          </w:p>
-        </w:tc>
-        <w:tc>
-          <w:tcPr>
-            <w:tcW w:w="6745" w:type="dxa"/>
-          </w:tcPr>
-          <w:p>
-            <w:r>
-              <w:t>N/a</w:t>
+              <w:t>Car database is available for chatbot to search</w:t>
+            </w:r>
+          </w:p>
+        </w:tc>
+      </w:tr>
+      <w:tr>
+        <w:tc>
+          <w:tcPr>
+            <w:tcW w:w="2605" w:type="dxa"/>
+          </w:tcPr>
+          <w:p>
+            <w:r>
+              <w:t>Post-conditions</w:t>
+            </w:r>
+          </w:p>
+        </w:tc>
+        <w:tc>
+          <w:tcPr>
+            <w:tcW w:w="6745" w:type="dxa"/>
+          </w:tcPr>
+          <w:p>
+            <w:r>
+              <w:t>None</w:t>
             </w:r>
           </w:p>
         </w:tc>
@@ -804,10 +530,12 @@
     </w:tbl>
     <w:p>
       <w:r>
-        <w:lastRenderedPageBreak/>
+        <w:rPr>
+          <w:noProof/>
+        </w:rPr>
         <w:drawing>
-          <wp:inline distT="0" distB="0" distL="0" distR="0" wp14:anchorId="56AB66D3" wp14:editId="18BD43D4">
-            <wp:extent cx="5943600" cy="7302500"/>
+          <wp:inline distT="0" distB="0" distL="0" distR="0" wp14:anchorId="56AB66D3" wp14:editId="75EE7315">
+            <wp:extent cx="5148600" cy="6325737"/>
             <wp:effectExtent l="0" t="0" r="0" b="0"/>
             <wp:docPr id="367261269" name="Picture 4" descr="A white sheet of paper with black text&#10;&#10;Description automatically generated"/>
             <wp:cNvGraphicFramePr>
@@ -838,7 +566,7 @@
                   <pic:spPr bwMode="auto">
                     <a:xfrm>
                       <a:off x="0" y="0"/>
-                      <a:ext cx="5943600" cy="7302500"/>
+                      <a:ext cx="5152068" cy="6329998"/>
                     </a:xfrm>
                     <a:prstGeom prst="rect">
                       <a:avLst/>
@@ -855,8 +583,6 @@
         </w:drawing>
       </w:r>
     </w:p>
-    <w:p/>
-    <w:p/>
     <w:tbl>
       <w:tblPr>
         <w:tblStyle w:val="TableGrid"/>
@@ -876,7 +602,7 @@
           <w:p>
             <w:r>
               <w:lastRenderedPageBreak/>
-              <w:t>Use Case Section</w:t>
+              <w:t>Name of Operation</w:t>
             </w:r>
           </w:p>
         </w:tc>
@@ -886,118 +612,144 @@
             <w:shd w:val="clear" w:color="auto" w:fill="83CAEB" w:themeFill="accent1" w:themeFillTint="66"/>
           </w:tcPr>
           <w:p>
-            <w:r>
-              <w:t>Comment</w:t>
-            </w:r>
-          </w:p>
-        </w:tc>
-      </w:tr>
-      <w:tr>
-        <w:tc>
-          <w:tcPr>
-            <w:tcW w:w="2605" w:type="dxa"/>
-          </w:tcPr>
-          <w:p>
-            <w:r>
-              <w:t>Use Case Name</w:t>
-            </w:r>
-          </w:p>
-        </w:tc>
-        <w:tc>
-          <w:tcPr>
-            <w:tcW w:w="6745" w:type="dxa"/>
-          </w:tcPr>
-          <w:p>
-            <w:r>
-              <w:t>Buyer wants to finance a car</w:t>
-            </w:r>
-          </w:p>
-        </w:tc>
-      </w:tr>
-      <w:tr>
-        <w:tc>
-          <w:tcPr>
-            <w:tcW w:w="2605" w:type="dxa"/>
-          </w:tcPr>
-          <w:p>
-            <w:r>
-              <w:t>Scope</w:t>
-            </w:r>
-          </w:p>
-        </w:tc>
-        <w:tc>
-          <w:tcPr>
-            <w:tcW w:w="6745" w:type="dxa"/>
-          </w:tcPr>
-          <w:p>
-            <w:r>
-              <w:t>Car sales chatbot system</w:t>
-            </w:r>
-          </w:p>
-        </w:tc>
-      </w:tr>
-      <w:tr>
-        <w:tc>
-          <w:tcPr>
-            <w:tcW w:w="2605" w:type="dxa"/>
-          </w:tcPr>
-          <w:p>
-            <w:r>
-              <w:t>Level</w:t>
-            </w:r>
-          </w:p>
-        </w:tc>
-        <w:tc>
-          <w:tcPr>
-            <w:tcW w:w="6745" w:type="dxa"/>
-          </w:tcPr>
-          <w:p>
-            <w:r>
-              <w:t>Sub function</w:t>
-            </w:r>
-          </w:p>
-        </w:tc>
-      </w:tr>
-      <w:tr>
-        <w:tc>
-          <w:tcPr>
-            <w:tcW w:w="2605" w:type="dxa"/>
-          </w:tcPr>
-          <w:p>
-            <w:r>
-              <w:t>Primary Actor</w:t>
-            </w:r>
-          </w:p>
-        </w:tc>
-        <w:tc>
-          <w:tcPr>
-            <w:tcW w:w="6745" w:type="dxa"/>
-          </w:tcPr>
-          <w:p>
-            <w:r>
-              <w:t>Buyer</w:t>
-            </w:r>
-          </w:p>
-        </w:tc>
-      </w:tr>
-      <w:tr>
-        <w:tc>
-          <w:tcPr>
-            <w:tcW w:w="2605" w:type="dxa"/>
-          </w:tcPr>
-          <w:p>
-            <w:r>
-              <w:t>Stakeholder and Interests</w:t>
-            </w:r>
-          </w:p>
-        </w:tc>
-        <w:tc>
-          <w:tcPr>
-            <w:tcW w:w="6745" w:type="dxa"/>
-          </w:tcPr>
-          <w:p>
-            <w:r>
-              <w:t>Car salesman, finance specialist</w:t>
+            <w:proofErr w:type="gramStart"/>
+            <w:r>
+              <w:t>finance</w:t>
+            </w:r>
+            <w:r>
+              <w:t>(</w:t>
+            </w:r>
+            <w:proofErr w:type="gramEnd"/>
+            <w:r>
+              <w:t>string VIN</w:t>
+            </w:r>
+            <w:r>
+              <w:t>)</w:t>
+            </w:r>
+          </w:p>
+        </w:tc>
+      </w:tr>
+      <w:tr>
+        <w:tc>
+          <w:tcPr>
+            <w:tcW w:w="2605" w:type="dxa"/>
+          </w:tcPr>
+          <w:p>
+            <w:r>
+              <w:t>Responsibilities</w:t>
+            </w:r>
+          </w:p>
+        </w:tc>
+        <w:tc>
+          <w:tcPr>
+            <w:tcW w:w="6745" w:type="dxa"/>
+          </w:tcPr>
+          <w:p>
+            <w:r>
+              <w:t>Connect buyer with a</w:t>
+            </w:r>
+            <w:r>
+              <w:t xml:space="preserve"> desired car model with a sales member and finance specialist</w:t>
+            </w:r>
+            <w:r>
+              <w:t>, and provide financial details to specialist</w:t>
+            </w:r>
+          </w:p>
+        </w:tc>
+      </w:tr>
+      <w:tr>
+        <w:tc>
+          <w:tcPr>
+            <w:tcW w:w="2605" w:type="dxa"/>
+          </w:tcPr>
+          <w:p>
+            <w:r>
+              <w:t xml:space="preserve">Type </w:t>
+            </w:r>
+          </w:p>
+        </w:tc>
+        <w:tc>
+          <w:tcPr>
+            <w:tcW w:w="6745" w:type="dxa"/>
+          </w:tcPr>
+          <w:p>
+            <w:r>
+              <w:t>System</w:t>
+            </w:r>
+          </w:p>
+        </w:tc>
+      </w:tr>
+      <w:tr>
+        <w:tc>
+          <w:tcPr>
+            <w:tcW w:w="2605" w:type="dxa"/>
+          </w:tcPr>
+          <w:p>
+            <w:r>
+              <w:t>Cross Reference</w:t>
+            </w:r>
+          </w:p>
+        </w:tc>
+        <w:tc>
+          <w:tcPr>
+            <w:tcW w:w="6745" w:type="dxa"/>
+          </w:tcPr>
+          <w:p>
+            <w:r>
+              <w:t xml:space="preserve">Use Case </w:t>
+            </w:r>
+            <w:r>
+              <w:t>3</w:t>
+            </w:r>
+          </w:p>
+        </w:tc>
+      </w:tr>
+      <w:tr>
+        <w:tc>
+          <w:tcPr>
+            <w:tcW w:w="2605" w:type="dxa"/>
+          </w:tcPr>
+          <w:p>
+            <w:r>
+              <w:t>Exception</w:t>
+            </w:r>
+          </w:p>
+        </w:tc>
+        <w:tc>
+          <w:tcPr>
+            <w:tcW w:w="6745" w:type="dxa"/>
+          </w:tcPr>
+          <w:p>
+            <w:r>
+              <w:t>If request is invalid, chatbot should ask user for more details regarding missing input fields</w:t>
+            </w:r>
+          </w:p>
+        </w:tc>
+      </w:tr>
+      <w:tr>
+        <w:tc>
+          <w:tcPr>
+            <w:tcW w:w="2605" w:type="dxa"/>
+          </w:tcPr>
+          <w:p>
+            <w:r>
+              <w:t>Outputs</w:t>
+            </w:r>
+          </w:p>
+        </w:tc>
+        <w:tc>
+          <w:tcPr>
+            <w:tcW w:w="6745" w:type="dxa"/>
+          </w:tcPr>
+          <w:p>
+            <w:r>
+              <w:t>Email Car Salesman</w:t>
+            </w:r>
+            <w:r>
+              <w:t xml:space="preserve"> and finance specialist</w:t>
+            </w:r>
+            <w:r>
+              <w:t xml:space="preserve"> with customer information and car choice</w:t>
             </w:r>
           </w:p>
         </w:tc>
@@ -1019,203 +771,29 @@
           </w:tcPr>
           <w:p>
             <w:r>
-              <w:t>Website can host the chatbot system, buyer opened chatbot on the website</w:t>
-            </w:r>
-          </w:p>
-        </w:tc>
-      </w:tr>
-      <w:tr>
-        <w:tc>
-          <w:tcPr>
-            <w:tcW w:w="2605" w:type="dxa"/>
-          </w:tcPr>
-          <w:p>
-            <w:r>
-              <w:t>Success Guarantee</w:t>
-            </w:r>
-          </w:p>
-        </w:tc>
-        <w:tc>
-          <w:tcPr>
-            <w:tcW w:w="6745" w:type="dxa"/>
-          </w:tcPr>
-          <w:p>
-            <w:r>
-              <w:t>Buyer decides to finance the car or buyer decides not to finance the car</w:t>
-            </w:r>
-          </w:p>
-        </w:tc>
-      </w:tr>
-      <w:tr>
-        <w:tc>
-          <w:tcPr>
-            <w:tcW w:w="2605" w:type="dxa"/>
-          </w:tcPr>
-          <w:p>
-            <w:r>
-              <w:t>Main Success Scenario</w:t>
-            </w:r>
-          </w:p>
-        </w:tc>
-        <w:tc>
-          <w:tcPr>
-            <w:tcW w:w="6745" w:type="dxa"/>
-          </w:tcPr>
-          <w:p>
-            <w:pPr>
-              <w:pStyle w:val="ListParagraph"/>
-              <w:numPr>
-                <w:ilvl w:val="0"/>
-                <w:numId w:val="3"/>
-              </w:numPr>
-            </w:pPr>
-            <w:r>
-              <w:t>Buyer opens website and clicks on chatbot</w:t>
-            </w:r>
-          </w:p>
-          <w:p>
-            <w:pPr>
-              <w:pStyle w:val="ListParagraph"/>
-              <w:numPr>
-                <w:ilvl w:val="0"/>
-                <w:numId w:val="3"/>
-              </w:numPr>
-            </w:pPr>
-            <w:r>
-              <w:t>Buyer queries for financing options on a car they have picked</w:t>
-            </w:r>
-          </w:p>
-          <w:p>
-            <w:pPr>
-              <w:pStyle w:val="ListParagraph"/>
-              <w:numPr>
-                <w:ilvl w:val="0"/>
-                <w:numId w:val="3"/>
-              </w:numPr>
-            </w:pPr>
-            <w:r>
-              <w:t>Chatbot requests financial details on what the customer needs and desired car</w:t>
-            </w:r>
-          </w:p>
-          <w:p>
-            <w:pPr>
-              <w:pStyle w:val="ListParagraph"/>
-              <w:numPr>
-                <w:ilvl w:val="0"/>
-                <w:numId w:val="3"/>
-              </w:numPr>
-            </w:pPr>
-            <w:r>
-              <w:t>Customer provides financial details and car information</w:t>
-            </w:r>
-          </w:p>
-          <w:p>
-            <w:pPr>
-              <w:pStyle w:val="ListParagraph"/>
-              <w:numPr>
-                <w:ilvl w:val="0"/>
-                <w:numId w:val="3"/>
-              </w:numPr>
-            </w:pPr>
-            <w:r>
-              <w:t>Chatbot emails car salesman notifying that the buyer is interested and provides contact information</w:t>
-            </w:r>
-          </w:p>
-          <w:p>
-            <w:pPr>
-              <w:pStyle w:val="ListParagraph"/>
-              <w:numPr>
-                <w:ilvl w:val="0"/>
-                <w:numId w:val="3"/>
-              </w:numPr>
-            </w:pPr>
-            <w:r>
-              <w:t>Chatbot emails finance specialist notifying that the buyer is interested and provides contact information</w:t>
-            </w:r>
-          </w:p>
-          <w:p>
-            <w:pPr>
-              <w:pStyle w:val="ListParagraph"/>
-              <w:numPr>
-                <w:ilvl w:val="0"/>
-                <w:numId w:val="3"/>
-              </w:numPr>
-            </w:pPr>
-            <w:r>
-              <w:t xml:space="preserve">Chatbot notifies Buyer that salesman and finance specialist have been </w:t>
-            </w:r>
-            <w:r>
-              <w:t>notified</w:t>
-            </w:r>
-          </w:p>
-        </w:tc>
-      </w:tr>
-      <w:tr>
-        <w:tc>
-          <w:tcPr>
-            <w:tcW w:w="2605" w:type="dxa"/>
-          </w:tcPr>
-          <w:p>
-            <w:r>
-              <w:t>Extensions</w:t>
-            </w:r>
-          </w:p>
-        </w:tc>
-        <w:tc>
-          <w:tcPr>
-            <w:tcW w:w="6745" w:type="dxa"/>
-          </w:tcPr>
-          <w:p>
-            <w:r>
-              <w:t>2.a Financing options</w:t>
-            </w:r>
-            <w:r>
-              <w:t xml:space="preserve"> are not </w:t>
-            </w:r>
-            <w:proofErr w:type="gramStart"/>
-            <w:r>
-              <w:t>clear</w:t>
-            </w:r>
-            <w:proofErr w:type="gramEnd"/>
-            <w:r>
-              <w:t xml:space="preserve"> or VIN is invalid</w:t>
-            </w:r>
-          </w:p>
-          <w:p>
-            <w:r>
-              <w:t>2.b Chatbot requests more information</w:t>
-            </w:r>
-          </w:p>
-          <w:p>
-            <w:r>
-              <w:t>4.a Car is not found on website or is no longer for sale</w:t>
-            </w:r>
-          </w:p>
-          <w:p>
-            <w:r>
-              <w:t xml:space="preserve"> </w:t>
-            </w:r>
-          </w:p>
-        </w:tc>
-      </w:tr>
-      <w:tr>
-        <w:tc>
-          <w:tcPr>
-            <w:tcW w:w="2605" w:type="dxa"/>
-          </w:tcPr>
-          <w:p>
-            <w:r>
-              <w:t>Special Requirements</w:t>
-            </w:r>
-          </w:p>
-        </w:tc>
-        <w:tc>
-          <w:tcPr>
-            <w:tcW w:w="6745" w:type="dxa"/>
-          </w:tcPr>
-          <w:p>
-            <w:r>
-              <w:t>N/a</w:t>
+              <w:t>Car database is available for chatbot to search</w:t>
+            </w:r>
+          </w:p>
+        </w:tc>
+      </w:tr>
+      <w:tr>
+        <w:tc>
+          <w:tcPr>
+            <w:tcW w:w="2605" w:type="dxa"/>
+          </w:tcPr>
+          <w:p>
+            <w:r>
+              <w:t>Post-conditions</w:t>
+            </w:r>
+          </w:p>
+        </w:tc>
+        <w:tc>
+          <w:tcPr>
+            <w:tcW w:w="6745" w:type="dxa"/>
+          </w:tcPr>
+          <w:p>
+            <w:r>
+              <w:t>None</w:t>
             </w:r>
           </w:p>
         </w:tc>
@@ -1223,7 +801,9 @@
     </w:tbl>
     <w:p>
       <w:r>
-        <w:lastRenderedPageBreak/>
+        <w:rPr>
+          <w:noProof/>
+        </w:rPr>
         <w:drawing>
           <wp:inline distT="0" distB="0" distL="0" distR="0" wp14:anchorId="6F608844" wp14:editId="6075FF8F">
             <wp:extent cx="5943600" cy="3234055"/>
@@ -1293,7 +873,7 @@
           </w:tcPr>
           <w:p>
             <w:r>
-              <w:t>Use Case Section</w:t>
+              <w:t>Name of Operation</w:t>
             </w:r>
           </w:p>
         </w:tc>
@@ -1303,118 +883,175 @@
             <w:shd w:val="clear" w:color="auto" w:fill="83CAEB" w:themeFill="accent1" w:themeFillTint="66"/>
           </w:tcPr>
           <w:p>
-            <w:r>
-              <w:t>Comment</w:t>
-            </w:r>
-          </w:p>
-        </w:tc>
-      </w:tr>
-      <w:tr>
-        <w:tc>
-          <w:tcPr>
-            <w:tcW w:w="2605" w:type="dxa"/>
-          </w:tcPr>
-          <w:p>
-            <w:r>
-              <w:t>Use Case Name</w:t>
-            </w:r>
-          </w:p>
-        </w:tc>
-        <w:tc>
-          <w:tcPr>
-            <w:tcW w:w="6745" w:type="dxa"/>
-          </w:tcPr>
-          <w:p>
-            <w:r>
-              <w:t>Existing customer wants to get car repaired</w:t>
-            </w:r>
-          </w:p>
-        </w:tc>
-      </w:tr>
-      <w:tr>
-        <w:tc>
-          <w:tcPr>
-            <w:tcW w:w="2605" w:type="dxa"/>
-          </w:tcPr>
-          <w:p>
-            <w:r>
-              <w:t>Scope</w:t>
-            </w:r>
-          </w:p>
-        </w:tc>
-        <w:tc>
-          <w:tcPr>
-            <w:tcW w:w="6745" w:type="dxa"/>
-          </w:tcPr>
-          <w:p>
-            <w:r>
-              <w:t>Car sales chatbot system</w:t>
-            </w:r>
-          </w:p>
-        </w:tc>
-      </w:tr>
-      <w:tr>
-        <w:tc>
-          <w:tcPr>
-            <w:tcW w:w="2605" w:type="dxa"/>
-          </w:tcPr>
-          <w:p>
-            <w:r>
-              <w:t>Level</w:t>
-            </w:r>
-          </w:p>
-        </w:tc>
-        <w:tc>
-          <w:tcPr>
-            <w:tcW w:w="6745" w:type="dxa"/>
-          </w:tcPr>
-          <w:p>
-            <w:r>
-              <w:t>Sub function</w:t>
-            </w:r>
-          </w:p>
-        </w:tc>
-      </w:tr>
-      <w:tr>
-        <w:tc>
-          <w:tcPr>
-            <w:tcW w:w="2605" w:type="dxa"/>
-          </w:tcPr>
-          <w:p>
-            <w:r>
-              <w:t>Primary Actor</w:t>
-            </w:r>
-          </w:p>
-        </w:tc>
-        <w:tc>
-          <w:tcPr>
-            <w:tcW w:w="6745" w:type="dxa"/>
-          </w:tcPr>
-          <w:p>
-            <w:r>
-              <w:t>Existing customer</w:t>
-            </w:r>
-          </w:p>
-        </w:tc>
-      </w:tr>
-      <w:tr>
-        <w:tc>
-          <w:tcPr>
-            <w:tcW w:w="2605" w:type="dxa"/>
-          </w:tcPr>
-          <w:p>
-            <w:r>
-              <w:t>Stakeholder and Interests</w:t>
-            </w:r>
-          </w:p>
-        </w:tc>
-        <w:tc>
-          <w:tcPr>
-            <w:tcW w:w="6745" w:type="dxa"/>
-          </w:tcPr>
-          <w:p>
-            <w:r>
-              <w:t>Vehicle service provider</w:t>
+            <w:proofErr w:type="spellStart"/>
+            <w:proofErr w:type="gramStart"/>
+            <w:r>
+              <w:t>contactRepair</w:t>
+            </w:r>
+            <w:proofErr w:type="spellEnd"/>
+            <w:r>
+              <w:t>(</w:t>
+            </w:r>
+            <w:proofErr w:type="gramEnd"/>
+            <w:r>
+              <w:t>car details</w:t>
+            </w:r>
+            <w:r>
+              <w:t xml:space="preserve">, </w:t>
+            </w:r>
+            <w:r>
+              <w:t xml:space="preserve">string[] </w:t>
+            </w:r>
+            <w:proofErr w:type="spellStart"/>
+            <w:r>
+              <w:t>customerDetails</w:t>
+            </w:r>
+            <w:proofErr w:type="spellEnd"/>
+            <w:r>
+              <w:t xml:space="preserve">, </w:t>
+            </w:r>
+            <w:r>
+              <w:t xml:space="preserve">string </w:t>
+            </w:r>
+            <w:proofErr w:type="spellStart"/>
+            <w:r>
+              <w:t>AppointmentTime</w:t>
+            </w:r>
+            <w:proofErr w:type="spellEnd"/>
+            <w:r>
+              <w:t xml:space="preserve">, </w:t>
+            </w:r>
+            <w:r>
+              <w:t xml:space="preserve">string </w:t>
+            </w:r>
+            <w:proofErr w:type="spellStart"/>
+            <w:r>
+              <w:t>RepairDetails</w:t>
+            </w:r>
+            <w:proofErr w:type="spellEnd"/>
+            <w:r>
+              <w:t>)</w:t>
+            </w:r>
+          </w:p>
+        </w:tc>
+      </w:tr>
+      <w:tr>
+        <w:tc>
+          <w:tcPr>
+            <w:tcW w:w="2605" w:type="dxa"/>
+          </w:tcPr>
+          <w:p>
+            <w:r>
+              <w:t>Responsibilities</w:t>
+            </w:r>
+          </w:p>
+        </w:tc>
+        <w:tc>
+          <w:tcPr>
+            <w:tcW w:w="6745" w:type="dxa"/>
+          </w:tcPr>
+          <w:p>
+            <w:r>
+              <w:t>Schedule a car repair after a user provides a valid appointment time</w:t>
+            </w:r>
+          </w:p>
+        </w:tc>
+      </w:tr>
+      <w:tr>
+        <w:tc>
+          <w:tcPr>
+            <w:tcW w:w="2605" w:type="dxa"/>
+          </w:tcPr>
+          <w:p>
+            <w:r>
+              <w:t xml:space="preserve">Type </w:t>
+            </w:r>
+          </w:p>
+        </w:tc>
+        <w:tc>
+          <w:tcPr>
+            <w:tcW w:w="6745" w:type="dxa"/>
+          </w:tcPr>
+          <w:p>
+            <w:r>
+              <w:t>System</w:t>
+            </w:r>
+          </w:p>
+        </w:tc>
+      </w:tr>
+      <w:tr>
+        <w:tc>
+          <w:tcPr>
+            <w:tcW w:w="2605" w:type="dxa"/>
+          </w:tcPr>
+          <w:p>
+            <w:r>
+              <w:t>Cross Reference</w:t>
+            </w:r>
+          </w:p>
+        </w:tc>
+        <w:tc>
+          <w:tcPr>
+            <w:tcW w:w="6745" w:type="dxa"/>
+          </w:tcPr>
+          <w:p>
+            <w:r>
+              <w:t xml:space="preserve">Use Case </w:t>
+            </w:r>
+            <w:r>
+              <w:t>4</w:t>
+            </w:r>
+          </w:p>
+        </w:tc>
+      </w:tr>
+      <w:tr>
+        <w:tc>
+          <w:tcPr>
+            <w:tcW w:w="2605" w:type="dxa"/>
+          </w:tcPr>
+          <w:p>
+            <w:r>
+              <w:t>Exception</w:t>
+            </w:r>
+          </w:p>
+        </w:tc>
+        <w:tc>
+          <w:tcPr>
+            <w:tcW w:w="6745" w:type="dxa"/>
+          </w:tcPr>
+          <w:p>
+            <w:r>
+              <w:t xml:space="preserve">If </w:t>
+            </w:r>
+            <w:proofErr w:type="gramStart"/>
+            <w:r>
+              <w:t>appointment</w:t>
+            </w:r>
+            <w:proofErr w:type="gramEnd"/>
+            <w:r>
+              <w:t xml:space="preserve"> time is invalid, request a different appointment time. </w:t>
+            </w:r>
+          </w:p>
+        </w:tc>
+      </w:tr>
+      <w:tr>
+        <w:tc>
+          <w:tcPr>
+            <w:tcW w:w="2605" w:type="dxa"/>
+          </w:tcPr>
+          <w:p>
+            <w:r>
+              <w:t>Outputs</w:t>
+            </w:r>
+          </w:p>
+        </w:tc>
+        <w:tc>
+          <w:tcPr>
+            <w:tcW w:w="6745" w:type="dxa"/>
+          </w:tcPr>
+          <w:p>
+            <w:r>
+              <w:t>Notify user and vehicle service provider that an appointment for car repair has been scheduled</w:t>
             </w:r>
           </w:p>
         </w:tc>
@@ -1436,231 +1073,30 @@
           </w:tcPr>
           <w:p>
             <w:r>
-              <w:t>Website can host the chatbot system, buyer opened chatbot on the website</w:t>
-            </w:r>
-          </w:p>
-        </w:tc>
-      </w:tr>
-      <w:tr>
-        <w:tc>
-          <w:tcPr>
-            <w:tcW w:w="2605" w:type="dxa"/>
-          </w:tcPr>
-          <w:p>
-            <w:r>
-              <w:t>Success Guarantee</w:t>
-            </w:r>
-          </w:p>
-        </w:tc>
-        <w:tc>
-          <w:tcPr>
-            <w:tcW w:w="6745" w:type="dxa"/>
-          </w:tcPr>
-          <w:p>
-            <w:r>
-              <w:t xml:space="preserve">Car repair appointment is </w:t>
-            </w:r>
-            <w:proofErr w:type="gramStart"/>
-            <w:r>
-              <w:t>scheduled</w:t>
-            </w:r>
-            <w:proofErr w:type="gramEnd"/>
-            <w:r>
-              <w:t xml:space="preserve"> and vehicle service provider is notified</w:t>
-            </w:r>
-          </w:p>
-        </w:tc>
-      </w:tr>
-      <w:tr>
-        <w:tc>
-          <w:tcPr>
-            <w:tcW w:w="2605" w:type="dxa"/>
-          </w:tcPr>
-          <w:p>
-            <w:r>
-              <w:t>Main Success Scenario</w:t>
-            </w:r>
-          </w:p>
-        </w:tc>
-        <w:tc>
-          <w:tcPr>
-            <w:tcW w:w="6745" w:type="dxa"/>
-          </w:tcPr>
-          <w:p>
-            <w:pPr>
-              <w:pStyle w:val="ListParagraph"/>
-              <w:numPr>
-                <w:ilvl w:val="0"/>
-                <w:numId w:val="4"/>
-              </w:numPr>
-            </w:pPr>
-            <w:r>
-              <w:t>Existing customer opens website and clicks on chatbot</w:t>
-            </w:r>
-          </w:p>
-          <w:p>
-            <w:pPr>
-              <w:pStyle w:val="ListParagraph"/>
-              <w:numPr>
-                <w:ilvl w:val="0"/>
-                <w:numId w:val="4"/>
-              </w:numPr>
-            </w:pPr>
-            <w:r>
-              <w:t>Existing customer queries for car repairs on a car they own</w:t>
-            </w:r>
-          </w:p>
-          <w:p>
-            <w:pPr>
-              <w:pStyle w:val="ListParagraph"/>
-              <w:numPr>
-                <w:ilvl w:val="0"/>
-                <w:numId w:val="4"/>
-              </w:numPr>
-            </w:pPr>
-            <w:r>
-              <w:t xml:space="preserve">Chatbot checks records for customer’s information and car’s record, and queries date and time for car </w:t>
-            </w:r>
-            <w:r>
-              <w:t>drop-off</w:t>
-            </w:r>
-            <w:r>
-              <w:t xml:space="preserve">, </w:t>
-            </w:r>
-          </w:p>
-          <w:p>
-            <w:pPr>
-              <w:pStyle w:val="ListParagraph"/>
-              <w:numPr>
-                <w:ilvl w:val="0"/>
-                <w:numId w:val="4"/>
-              </w:numPr>
-            </w:pPr>
-            <w:r>
-              <w:t xml:space="preserve">Customer provides date and time for </w:t>
-            </w:r>
-            <w:r>
-              <w:t>drop-off</w:t>
-            </w:r>
-            <w:r>
-              <w:t xml:space="preserve"> of repair</w:t>
-            </w:r>
-          </w:p>
-          <w:p>
-            <w:pPr>
-              <w:pStyle w:val="ListParagraph"/>
-              <w:numPr>
-                <w:ilvl w:val="0"/>
-                <w:numId w:val="4"/>
-              </w:numPr>
-            </w:pPr>
-            <w:r>
-              <w:t xml:space="preserve">Chatbot queries customer for reasons for </w:t>
-            </w:r>
-            <w:r>
-              <w:t>drop-off</w:t>
-            </w:r>
-          </w:p>
-          <w:p>
-            <w:pPr>
-              <w:pStyle w:val="ListParagraph"/>
-              <w:numPr>
-                <w:ilvl w:val="0"/>
-                <w:numId w:val="4"/>
-              </w:numPr>
-            </w:pPr>
-            <w:r>
-              <w:t>Customer provides reason for drop</w:t>
-            </w:r>
-            <w:r>
-              <w:t>-</w:t>
-            </w:r>
-            <w:r>
-              <w:t>off</w:t>
-            </w:r>
-          </w:p>
-          <w:p>
-            <w:pPr>
-              <w:pStyle w:val="ListParagraph"/>
-              <w:numPr>
-                <w:ilvl w:val="0"/>
-                <w:numId w:val="4"/>
-              </w:numPr>
-            </w:pPr>
-            <w:r>
-              <w:t>Chatbot schedules appointment for decided date and time, and emails vehicle service provider with details of reason for drop</w:t>
-            </w:r>
-            <w:r>
-              <w:t>-</w:t>
-            </w:r>
-            <w:r>
-              <w:t>off, date and time for repair, and customer information</w:t>
-            </w:r>
-          </w:p>
-        </w:tc>
-      </w:tr>
-      <w:tr>
-        <w:tc>
-          <w:tcPr>
-            <w:tcW w:w="2605" w:type="dxa"/>
-          </w:tcPr>
-          <w:p>
-            <w:r>
-              <w:t>Extensions</w:t>
-            </w:r>
-          </w:p>
-        </w:tc>
-        <w:tc>
-          <w:tcPr>
-            <w:tcW w:w="6745" w:type="dxa"/>
-          </w:tcPr>
-          <w:p>
-            <w:r>
-              <w:t>3.a customer does not exist in database yet</w:t>
-            </w:r>
-          </w:p>
+              <w:t>Car database is available for chatbot to search</w:t>
+            </w:r>
+          </w:p>
+        </w:tc>
+      </w:tr>
+      <w:tr>
+        <w:tc>
+          <w:tcPr>
+            <w:tcW w:w="2605" w:type="dxa"/>
+          </w:tcPr>
           <w:p>
             <w:r>
               <w:lastRenderedPageBreak/>
-              <w:t xml:space="preserve">3.b chatbot request for more information from customer to register </w:t>
-            </w:r>
-          </w:p>
-          <w:p>
-            <w:r>
-              <w:t>4.a customer date and time options are not available</w:t>
-            </w:r>
-          </w:p>
-          <w:p>
-            <w:r>
-              <w:t xml:space="preserve">4.b chatbot requests different date and time for </w:t>
-            </w:r>
-            <w:proofErr w:type="spellStart"/>
-            <w:r>
-              <w:t>dropoff</w:t>
-            </w:r>
-            <w:proofErr w:type="spellEnd"/>
-          </w:p>
-        </w:tc>
-      </w:tr>
-      <w:tr>
-        <w:tc>
-          <w:tcPr>
-            <w:tcW w:w="2605" w:type="dxa"/>
-          </w:tcPr>
-          <w:p>
-            <w:r>
-              <w:lastRenderedPageBreak/>
-              <w:t>Special Requirements</w:t>
-            </w:r>
-          </w:p>
-        </w:tc>
-        <w:tc>
-          <w:tcPr>
-            <w:tcW w:w="6745" w:type="dxa"/>
-          </w:tcPr>
-          <w:p>
-            <w:r>
-              <w:t>N/a</w:t>
+              <w:t>Post-conditions</w:t>
+            </w:r>
+          </w:p>
+        </w:tc>
+        <w:tc>
+          <w:tcPr>
+            <w:tcW w:w="6745" w:type="dxa"/>
+          </w:tcPr>
+          <w:p>
+            <w:r>
+              <w:t>None</w:t>
             </w:r>
           </w:p>
         </w:tc>
@@ -1668,10 +1104,12 @@
     </w:tbl>
     <w:p>
       <w:r>
-        <w:lastRenderedPageBreak/>
+        <w:rPr>
+          <w:noProof/>
+        </w:rPr>
         <w:drawing>
-          <wp:inline distT="0" distB="0" distL="0" distR="0" wp14:anchorId="2B9D4636" wp14:editId="6020C44B">
-            <wp:extent cx="5943600" cy="8115300"/>
+          <wp:inline distT="0" distB="0" distL="0" distR="0" wp14:anchorId="2B9D4636" wp14:editId="210ABAFF">
+            <wp:extent cx="5012765" cy="6844352"/>
             <wp:effectExtent l="0" t="0" r="0" b="0"/>
             <wp:docPr id="777418528" name="Picture 8" descr="A white sheet of paper with black text&#10;&#10;Description automatically generated"/>
             <wp:cNvGraphicFramePr>
@@ -1702,7 +1140,7 @@
                   <pic:spPr bwMode="auto">
                     <a:xfrm>
                       <a:off x="0" y="0"/>
-                      <a:ext cx="5943600" cy="8115300"/>
+                      <a:ext cx="5016955" cy="6850073"/>
                     </a:xfrm>
                     <a:prstGeom prst="rect">
                       <a:avLst/>
